--- a/docs/UseCaseSenarios.docx
+++ b/docs/UseCaseSenarios.docx
@@ -422,9 +422,15 @@
       <w:r>
         <w:rPr>
           <w:rFonts w:eastAsia="Times New Roman" w:cstheme="minorHAnsi"/>
-          <w:u w:val="single"/>
-        </w:rPr>
-        <w:t>7:30pm West Hills Theater</w:t>
+        </w:rPr>
+        <w:t>7:30pm</w:t>
+      </w:r>
+      <w:r>
+        <w:rPr>
+          <w:rFonts w:eastAsia="Times New Roman" w:cstheme="minorHAnsi"/>
+          <w:u w:val="single"/>
+        </w:rPr>
+        <w:t xml:space="preserve"> West Hills Theater</w:t>
       </w:r>
       <w:r>
         <w:rPr>
@@ -458,7 +464,20 @@
         <w:rPr>
           <w:rFonts w:eastAsia="Times New Roman" w:cstheme="minorHAnsi"/>
         </w:rPr>
-        <w:t xml:space="preserve"> with an outline of open seats.</w:t>
+        <w:t xml:space="preserve"> with an outline of </w:t>
+      </w:r>
+      <w:r>
+        <w:rPr>
+          <w:rFonts w:eastAsia="Times New Roman" w:cstheme="minorHAnsi"/>
+          <w:u w:val="single"/>
+        </w:rPr>
+        <w:t>open seats</w:t>
+      </w:r>
+      <w:r>
+        <w:rPr>
+          <w:rFonts w:eastAsia="Times New Roman" w:cstheme="minorHAnsi"/>
+        </w:rPr>
+        <w:t>.</w:t>
       </w:r>
     </w:p>
     <w:p>
@@ -799,7 +818,6 @@
       <w:r>
         <w:rPr>
           <w:rFonts w:eastAsia="Times New Roman" w:cstheme="minorHAnsi"/>
-          <w:u w:val="single"/>
         </w:rPr>
         <w:t xml:space="preserve">unique </w:t>
       </w:r>
@@ -832,6 +850,14 @@
       <w:r>
         <w:rPr>
           <w:rFonts w:eastAsia="Times New Roman" w:cstheme="minorHAnsi"/>
+          <w:u w:val="single"/>
+        </w:rPr>
+        <w:t xml:space="preserve">confirmation </w:t>
+      </w:r>
+      <w:r>
+        <w:rPr>
+          <w:rFonts w:eastAsia="Times New Roman" w:cstheme="minorHAnsi"/>
+          <w:u w:val="single"/>
         </w:rPr>
         <w:t>message</w:t>
       </w:r>
@@ -1442,33 +1468,17 @@
         </w:rPr>
         <w:t>John puts “John”, “Smith</w:t>
       </w:r>
-      <w:proofErr w:type="gramStart"/>
-      <w:r>
-        <w:rPr>
-          <w:rFonts w:eastAsia="Times New Roman" w:cstheme="minorHAnsi"/>
-        </w:rPr>
-        <w:t>”,“</w:t>
-      </w:r>
-      <w:proofErr w:type="gramEnd"/>
-      <w:r>
-        <w:rPr>
-          <w:rFonts w:eastAsia="Times New Roman" w:cstheme="minorHAnsi"/>
-        </w:rPr>
-        <w:t>11-11-1995”, “JohnS@Smith.com”, “</w:t>
-      </w:r>
-      <w:proofErr w:type="spellStart"/>
-      <w:r>
-        <w:rPr>
-          <w:rFonts w:eastAsia="Times New Roman" w:cstheme="minorHAnsi"/>
-        </w:rPr>
-        <w:t>JSmith</w:t>
-      </w:r>
-      <w:proofErr w:type="spellEnd"/>
-      <w:r>
-        <w:rPr>
-          <w:rFonts w:eastAsia="Times New Roman" w:cstheme="minorHAnsi"/>
-        </w:rPr>
-        <w:t>” into the field.</w:t>
+      <w:r>
+        <w:rPr>
+          <w:rFonts w:eastAsia="Times New Roman" w:cstheme="minorHAnsi"/>
+        </w:rPr>
+        <w:t>”, “</w:t>
+      </w:r>
+      <w:r>
+        <w:rPr>
+          <w:rFonts w:eastAsia="Times New Roman" w:cstheme="minorHAnsi"/>
+        </w:rPr>
+        <w:t>11-11-1995”, “JohnS@Smith.com”, “JSmith” into the field.</w:t>
       </w:r>
     </w:p>
     <w:p>
@@ -1608,21 +1618,19 @@
         <w:rPr>
           <w:rFonts w:eastAsia="Times New Roman" w:cstheme="minorHAnsi"/>
         </w:rPr>
-        <w:t>John opens the movie app and the system displays options to “Become a Registered User”, “Login</w:t>
-      </w:r>
-      <w:proofErr w:type="gramStart"/>
-      <w:r>
-        <w:rPr>
-          <w:rFonts w:eastAsia="Times New Roman" w:cstheme="minorHAnsi"/>
-        </w:rPr>
-        <w:t>” ,</w:t>
-      </w:r>
-      <w:proofErr w:type="gramEnd"/>
-      <w:r>
-        <w:rPr>
-          <w:rFonts w:eastAsia="Times New Roman" w:cstheme="minorHAnsi"/>
-        </w:rPr>
-        <w:t xml:space="preserve">“Continue as Guest” or “Cancel Reservation”. </w:t>
+        <w:t>John opens the movie app and the system displays options to “Become a Registered User”, “</w:t>
+      </w:r>
+      <w:r>
+        <w:rPr>
+          <w:rFonts w:eastAsia="Times New Roman" w:cstheme="minorHAnsi"/>
+        </w:rPr>
+        <w:t>Login”, “Continue</w:t>
+      </w:r>
+      <w:r>
+        <w:rPr>
+          <w:rFonts w:eastAsia="Times New Roman" w:cstheme="minorHAnsi"/>
+        </w:rPr>
+        <w:t xml:space="preserve"> as Guest” or “Cancel Reservation”. </w:t>
       </w:r>
     </w:p>
     <w:p>
@@ -1666,14 +1674,12 @@
         </w:rPr>
         <w:t xml:space="preserve"> page that asks for </w:t>
       </w:r>
-      <w:proofErr w:type="gramStart"/>
-      <w:r>
-        <w:rPr>
-          <w:rFonts w:eastAsia="Times New Roman" w:cstheme="minorHAnsi"/>
-        </w:rPr>
-        <w:t>Email</w:t>
-      </w:r>
-      <w:proofErr w:type="gramEnd"/>
+      <w:r>
+        <w:rPr>
+          <w:rFonts w:eastAsia="Times New Roman" w:cstheme="minorHAnsi"/>
+        </w:rPr>
+        <w:t>email</w:t>
+      </w:r>
       <w:r>
         <w:rPr>
           <w:rFonts w:eastAsia="Times New Roman" w:cstheme="minorHAnsi"/>
@@ -1695,7 +1701,6 @@
         </w:rPr>
         <w:t>John enters</w:t>
       </w:r>
-      <w:proofErr w:type="gramStart"/>
       <w:r>
         <w:rPr>
           <w:rFonts w:eastAsia="Times New Roman" w:cstheme="minorHAnsi"/>
@@ -1706,43 +1711,54 @@
         <w:rPr>
           <w:rFonts w:eastAsia="Times New Roman" w:cstheme="minorHAnsi"/>
         </w:rPr>
-        <w:t xml:space="preserve"> “</w:t>
-      </w:r>
-      <w:proofErr w:type="gramEnd"/>
-      <w:r>
-        <w:rPr>
-          <w:rFonts w:eastAsia="Times New Roman" w:cstheme="minorHAnsi"/>
-        </w:rPr>
-        <w:t>JohnS@Smith.com”, “</w:t>
-      </w:r>
-      <w:proofErr w:type="spellStart"/>
-      <w:r>
-        <w:rPr>
-          <w:rFonts w:eastAsia="Times New Roman" w:cstheme="minorHAnsi"/>
-        </w:rPr>
-        <w:t>JSmith</w:t>
-      </w:r>
-      <w:proofErr w:type="spellEnd"/>
-      <w:r>
-        <w:rPr>
-          <w:rFonts w:eastAsia="Times New Roman" w:cstheme="minorHAnsi"/>
-        </w:rPr>
-        <w:t>” and presses the login button.</w:t>
-      </w:r>
-    </w:p>
-    <w:p>
-      <w:pPr>
-        <w:spacing w:before="100" w:beforeAutospacing="1" w:after="100" w:afterAutospacing="1"/>
-        <w:jc w:val="both"/>
-        <w:rPr>
-          <w:rFonts w:eastAsia="Times New Roman" w:cstheme="minorHAnsi"/>
-        </w:rPr>
-      </w:pPr>
-      <w:r>
-        <w:rPr>
-          <w:rFonts w:eastAsia="Times New Roman" w:cstheme="minorHAnsi"/>
-        </w:rPr>
-        <w:t xml:space="preserve">The system verifies that the information is a valid entry or shows error message “User not Found” if not. </w:t>
+        <w:t>“</w:t>
+      </w:r>
+      <w:r>
+        <w:rPr>
+          <w:rFonts w:eastAsia="Times New Roman" w:cstheme="minorHAnsi"/>
+        </w:rPr>
+        <w:t>JohnS@Smith.com”, “JSmith” and presses the login button.</w:t>
+      </w:r>
+    </w:p>
+    <w:p>
+      <w:pPr>
+        <w:spacing w:before="100" w:beforeAutospacing="1" w:after="100" w:afterAutospacing="1"/>
+        <w:jc w:val="both"/>
+        <w:rPr>
+          <w:rFonts w:eastAsia="Times New Roman" w:cstheme="minorHAnsi"/>
+        </w:rPr>
+      </w:pPr>
+      <w:r>
+        <w:rPr>
+          <w:rFonts w:eastAsia="Times New Roman" w:cstheme="minorHAnsi"/>
+        </w:rPr>
+        <w:t xml:space="preserve">The </w:t>
+      </w:r>
+      <w:r>
+        <w:rPr>
+          <w:rFonts w:eastAsia="Times New Roman" w:cstheme="minorHAnsi"/>
+          <w:u w:val="single"/>
+        </w:rPr>
+        <w:t>system</w:t>
+      </w:r>
+      <w:r>
+        <w:rPr>
+          <w:rFonts w:eastAsia="Times New Roman" w:cstheme="minorHAnsi"/>
+        </w:rPr>
+        <w:t xml:space="preserve"> verifies that the information is a valid entry or shows </w:t>
+      </w:r>
+      <w:r>
+        <w:rPr>
+          <w:rFonts w:eastAsia="Times New Roman" w:cstheme="minorHAnsi"/>
+          <w:u w:val="single"/>
+        </w:rPr>
+        <w:t>error message</w:t>
+      </w:r>
+      <w:r>
+        <w:rPr>
+          <w:rFonts w:eastAsia="Times New Roman" w:cstheme="minorHAnsi"/>
+        </w:rPr>
+        <w:t xml:space="preserve"> “User not Found” if not. </w:t>
       </w:r>
     </w:p>
     <w:p>
@@ -1826,11 +1842,15 @@
               <w:jc w:val="both"/>
               <w:rPr>
                 <w:rFonts w:eastAsia="Times New Roman" w:cstheme="minorHAnsi"/>
-              </w:rPr>
-            </w:pPr>
-            <w:r>
-              <w:rPr>
-                <w:rFonts w:eastAsia="Times New Roman" w:cstheme="minorHAnsi"/>
+                <w:b/>
+                <w:bCs/>
+              </w:rPr>
+            </w:pPr>
+            <w:r>
+              <w:rPr>
+                <w:rFonts w:eastAsia="Times New Roman" w:cstheme="minorHAnsi"/>
+                <w:b/>
+                <w:bCs/>
               </w:rPr>
               <w:t>Noun</w:t>
             </w:r>
@@ -1846,11 +1866,15 @@
               <w:jc w:val="both"/>
               <w:rPr>
                 <w:rFonts w:eastAsia="Times New Roman" w:cstheme="minorHAnsi"/>
-              </w:rPr>
-            </w:pPr>
-            <w:r>
-              <w:rPr>
-                <w:rFonts w:eastAsia="Times New Roman" w:cstheme="minorHAnsi"/>
+                <w:b/>
+                <w:bCs/>
+              </w:rPr>
+            </w:pPr>
+            <w:r>
+              <w:rPr>
+                <w:rFonts w:eastAsia="Times New Roman" w:cstheme="minorHAnsi"/>
+                <w:b/>
+                <w:bCs/>
               </w:rPr>
               <w:t xml:space="preserve">Filtering Decision </w:t>
             </w:r>
@@ -1894,7 +1918,25 @@
               <w:rPr>
                 <w:rFonts w:eastAsia="Times New Roman" w:cstheme="minorHAnsi"/>
               </w:rPr>
-              <w:t>Filtered(actor)</w:t>
+              <w:t xml:space="preserve">Candidate Object </w:t>
+            </w:r>
+            <w:r>
+              <w:rPr>
+                <w:rFonts w:eastAsia="Times New Roman" w:cstheme="minorHAnsi"/>
+              </w:rPr>
+              <w:t>(</w:t>
+            </w:r>
+            <w:r>
+              <w:rPr>
+                <w:rFonts w:eastAsia="Times New Roman" w:cstheme="minorHAnsi"/>
+              </w:rPr>
+              <w:t>user</w:t>
+            </w:r>
+            <w:r>
+              <w:rPr>
+                <w:rFonts w:eastAsia="Times New Roman" w:cstheme="minorHAnsi"/>
+              </w:rPr>
+              <w:t>)</w:t>
             </w:r>
           </w:p>
         </w:tc>
@@ -2128,20 +2170,32 @@
                 <w:rFonts w:eastAsia="Times New Roman" w:cstheme="minorHAnsi"/>
               </w:rPr>
             </w:pPr>
-          </w:p>
-        </w:tc>
-        <w:tc>
-          <w:tcPr>
-            <w:tcW w:w="5395" w:type="dxa"/>
-          </w:tcPr>
-          <w:p>
-            <w:pPr>
-              <w:spacing w:before="100" w:beforeAutospacing="1" w:after="100" w:afterAutospacing="1"/>
-              <w:jc w:val="both"/>
-              <w:rPr>
-                <w:rFonts w:eastAsia="Times New Roman" w:cstheme="minorHAnsi"/>
-              </w:rPr>
-            </w:pPr>
+            <w:r>
+              <w:rPr>
+                <w:rFonts w:eastAsia="Times New Roman" w:cstheme="minorHAnsi"/>
+              </w:rPr>
+              <w:t xml:space="preserve">Movie </w:t>
+            </w:r>
+          </w:p>
+        </w:tc>
+        <w:tc>
+          <w:tcPr>
+            <w:tcW w:w="5395" w:type="dxa"/>
+          </w:tcPr>
+          <w:p>
+            <w:pPr>
+              <w:spacing w:before="100" w:beforeAutospacing="1" w:after="100" w:afterAutospacing="1"/>
+              <w:jc w:val="both"/>
+              <w:rPr>
+                <w:rFonts w:eastAsia="Times New Roman" w:cstheme="minorHAnsi"/>
+              </w:rPr>
+            </w:pPr>
+            <w:r>
+              <w:rPr>
+                <w:rFonts w:eastAsia="Times New Roman" w:cstheme="minorHAnsi"/>
+              </w:rPr>
+              <w:t>Candidate Object</w:t>
+            </w:r>
           </w:p>
         </w:tc>
       </w:tr>
@@ -2158,20 +2212,764 @@
                 <w:rFonts w:eastAsia="Times New Roman" w:cstheme="minorHAnsi"/>
               </w:rPr>
             </w:pPr>
-          </w:p>
-        </w:tc>
-        <w:tc>
-          <w:tcPr>
-            <w:tcW w:w="5395" w:type="dxa"/>
-          </w:tcPr>
-          <w:p>
-            <w:pPr>
-              <w:spacing w:before="100" w:beforeAutospacing="1" w:after="100" w:afterAutospacing="1"/>
-              <w:jc w:val="both"/>
-              <w:rPr>
-                <w:rFonts w:eastAsia="Times New Roman" w:cstheme="minorHAnsi"/>
-              </w:rPr>
-            </w:pPr>
+            <w:r>
+              <w:rPr>
+                <w:rFonts w:eastAsia="Times New Roman" w:cstheme="minorHAnsi"/>
+              </w:rPr>
+              <w:t>Black Panther</w:t>
+            </w:r>
+          </w:p>
+        </w:tc>
+        <w:tc>
+          <w:tcPr>
+            <w:tcW w:w="5395" w:type="dxa"/>
+          </w:tcPr>
+          <w:p>
+            <w:pPr>
+              <w:spacing w:before="100" w:beforeAutospacing="1" w:after="100" w:afterAutospacing="1"/>
+              <w:jc w:val="both"/>
+              <w:rPr>
+                <w:rFonts w:eastAsia="Times New Roman" w:cstheme="minorHAnsi"/>
+              </w:rPr>
+            </w:pPr>
+            <w:r>
+              <w:rPr>
+                <w:rFonts w:eastAsia="Times New Roman" w:cstheme="minorHAnsi"/>
+              </w:rPr>
+              <w:t>Candidate Object</w:t>
+            </w:r>
+          </w:p>
+        </w:tc>
+      </w:tr>
+      <w:tr>
+        <w:tc>
+          <w:tcPr>
+            <w:tcW w:w="5395" w:type="dxa"/>
+          </w:tcPr>
+          <w:p>
+            <w:pPr>
+              <w:spacing w:before="100" w:beforeAutospacing="1" w:after="100" w:afterAutospacing="1"/>
+              <w:jc w:val="both"/>
+              <w:rPr>
+                <w:rFonts w:eastAsia="Times New Roman" w:cstheme="minorHAnsi"/>
+              </w:rPr>
+            </w:pPr>
+            <w:r>
+              <w:rPr>
+                <w:rFonts w:eastAsia="Times New Roman" w:cstheme="minorHAnsi"/>
+              </w:rPr>
+              <w:t>West Hills Theater</w:t>
+            </w:r>
+          </w:p>
+        </w:tc>
+        <w:tc>
+          <w:tcPr>
+            <w:tcW w:w="5395" w:type="dxa"/>
+          </w:tcPr>
+          <w:p>
+            <w:pPr>
+              <w:spacing w:before="100" w:beforeAutospacing="1" w:after="100" w:afterAutospacing="1"/>
+              <w:jc w:val="both"/>
+              <w:rPr>
+                <w:rFonts w:eastAsia="Times New Roman" w:cstheme="minorHAnsi"/>
+              </w:rPr>
+            </w:pPr>
+            <w:r>
+              <w:rPr>
+                <w:rFonts w:eastAsia="Times New Roman" w:cstheme="minorHAnsi"/>
+              </w:rPr>
+              <w:t>Candidate Object</w:t>
+            </w:r>
+          </w:p>
+        </w:tc>
+      </w:tr>
+      <w:tr>
+        <w:tc>
+          <w:tcPr>
+            <w:tcW w:w="5395" w:type="dxa"/>
+          </w:tcPr>
+          <w:p>
+            <w:pPr>
+              <w:spacing w:before="100" w:beforeAutospacing="1" w:after="100" w:afterAutospacing="1"/>
+              <w:jc w:val="both"/>
+              <w:rPr>
+                <w:rFonts w:eastAsia="Times New Roman" w:cstheme="minorHAnsi"/>
+              </w:rPr>
+            </w:pPr>
+            <w:r>
+              <w:rPr>
+                <w:rFonts w:eastAsia="Times New Roman" w:cstheme="minorHAnsi"/>
+              </w:rPr>
+              <w:t>Showing</w:t>
+            </w:r>
+          </w:p>
+        </w:tc>
+        <w:tc>
+          <w:tcPr>
+            <w:tcW w:w="5395" w:type="dxa"/>
+          </w:tcPr>
+          <w:p>
+            <w:pPr>
+              <w:spacing w:before="100" w:beforeAutospacing="1" w:after="100" w:afterAutospacing="1"/>
+              <w:jc w:val="both"/>
+              <w:rPr>
+                <w:rFonts w:eastAsia="Times New Roman" w:cstheme="minorHAnsi"/>
+              </w:rPr>
+            </w:pPr>
+            <w:r>
+              <w:rPr>
+                <w:rFonts w:eastAsia="Times New Roman" w:cstheme="minorHAnsi"/>
+              </w:rPr>
+              <w:t>Candidate Object</w:t>
+            </w:r>
+          </w:p>
+        </w:tc>
+      </w:tr>
+      <w:tr>
+        <w:tc>
+          <w:tcPr>
+            <w:tcW w:w="5395" w:type="dxa"/>
+          </w:tcPr>
+          <w:p>
+            <w:pPr>
+              <w:spacing w:before="100" w:beforeAutospacing="1" w:after="100" w:afterAutospacing="1"/>
+              <w:jc w:val="both"/>
+              <w:rPr>
+                <w:rFonts w:eastAsia="Times New Roman" w:cstheme="minorHAnsi"/>
+              </w:rPr>
+            </w:pPr>
+            <w:r>
+              <w:rPr>
+                <w:rFonts w:eastAsia="Times New Roman" w:cstheme="minorHAnsi"/>
+              </w:rPr>
+              <w:t>7:30 pm showtime</w:t>
+            </w:r>
+          </w:p>
+        </w:tc>
+        <w:tc>
+          <w:tcPr>
+            <w:tcW w:w="5395" w:type="dxa"/>
+          </w:tcPr>
+          <w:p>
+            <w:pPr>
+              <w:spacing w:before="100" w:beforeAutospacing="1" w:after="100" w:afterAutospacing="1"/>
+              <w:jc w:val="both"/>
+              <w:rPr>
+                <w:rFonts w:eastAsia="Times New Roman" w:cstheme="minorHAnsi"/>
+              </w:rPr>
+            </w:pPr>
+            <w:r>
+              <w:rPr>
+                <w:rFonts w:eastAsia="Times New Roman" w:cstheme="minorHAnsi"/>
+              </w:rPr>
+              <w:t>Candidate Object</w:t>
+            </w:r>
+          </w:p>
+        </w:tc>
+      </w:tr>
+      <w:tr>
+        <w:tc>
+          <w:tcPr>
+            <w:tcW w:w="5395" w:type="dxa"/>
+          </w:tcPr>
+          <w:p>
+            <w:pPr>
+              <w:spacing w:before="100" w:beforeAutospacing="1" w:after="100" w:afterAutospacing="1"/>
+              <w:jc w:val="both"/>
+              <w:rPr>
+                <w:rFonts w:eastAsia="Times New Roman" w:cstheme="minorHAnsi"/>
+              </w:rPr>
+            </w:pPr>
+            <w:r>
+              <w:rPr>
+                <w:rFonts w:eastAsia="Times New Roman" w:cstheme="minorHAnsi"/>
+              </w:rPr>
+              <w:t xml:space="preserve">Theater </w:t>
+            </w:r>
+          </w:p>
+        </w:tc>
+        <w:tc>
+          <w:tcPr>
+            <w:tcW w:w="5395" w:type="dxa"/>
+          </w:tcPr>
+          <w:p>
+            <w:pPr>
+              <w:spacing w:before="100" w:beforeAutospacing="1" w:after="100" w:afterAutospacing="1"/>
+              <w:jc w:val="both"/>
+              <w:rPr>
+                <w:rFonts w:eastAsia="Times New Roman" w:cstheme="minorHAnsi"/>
+              </w:rPr>
+            </w:pPr>
+            <w:r>
+              <w:rPr>
+                <w:rFonts w:eastAsia="Times New Roman" w:cstheme="minorHAnsi"/>
+              </w:rPr>
+              <w:t>Candidate Object</w:t>
+            </w:r>
+          </w:p>
+        </w:tc>
+      </w:tr>
+      <w:tr>
+        <w:tc>
+          <w:tcPr>
+            <w:tcW w:w="5395" w:type="dxa"/>
+          </w:tcPr>
+          <w:p>
+            <w:pPr>
+              <w:spacing w:before="100" w:beforeAutospacing="1" w:after="100" w:afterAutospacing="1"/>
+              <w:jc w:val="both"/>
+              <w:rPr>
+                <w:rFonts w:eastAsia="Times New Roman" w:cstheme="minorHAnsi"/>
+              </w:rPr>
+            </w:pPr>
+            <w:r>
+              <w:rPr>
+                <w:rFonts w:eastAsia="Times New Roman" w:cstheme="minorHAnsi"/>
+              </w:rPr>
+              <w:t xml:space="preserve">Seat </w:t>
+            </w:r>
+          </w:p>
+        </w:tc>
+        <w:tc>
+          <w:tcPr>
+            <w:tcW w:w="5395" w:type="dxa"/>
+          </w:tcPr>
+          <w:p>
+            <w:pPr>
+              <w:spacing w:before="100" w:beforeAutospacing="1" w:after="100" w:afterAutospacing="1"/>
+              <w:jc w:val="both"/>
+              <w:rPr>
+                <w:rFonts w:eastAsia="Times New Roman" w:cstheme="minorHAnsi"/>
+              </w:rPr>
+            </w:pPr>
+            <w:r>
+              <w:rPr>
+                <w:rFonts w:eastAsia="Times New Roman" w:cstheme="minorHAnsi"/>
+              </w:rPr>
+              <w:t>Candidate Object</w:t>
+            </w:r>
+          </w:p>
+        </w:tc>
+      </w:tr>
+      <w:tr>
+        <w:tc>
+          <w:tcPr>
+            <w:tcW w:w="5395" w:type="dxa"/>
+          </w:tcPr>
+          <w:p>
+            <w:pPr>
+              <w:spacing w:before="100" w:beforeAutospacing="1" w:after="100" w:afterAutospacing="1"/>
+              <w:jc w:val="both"/>
+              <w:rPr>
+                <w:rFonts w:eastAsia="Times New Roman" w:cstheme="minorHAnsi"/>
+              </w:rPr>
+            </w:pPr>
+            <w:r>
+              <w:rPr>
+                <w:rFonts w:eastAsia="Times New Roman" w:cstheme="minorHAnsi"/>
+              </w:rPr>
+              <w:t>Seat C4</w:t>
+            </w:r>
+          </w:p>
+        </w:tc>
+        <w:tc>
+          <w:tcPr>
+            <w:tcW w:w="5395" w:type="dxa"/>
+          </w:tcPr>
+          <w:p>
+            <w:pPr>
+              <w:spacing w:before="100" w:beforeAutospacing="1" w:after="100" w:afterAutospacing="1"/>
+              <w:jc w:val="both"/>
+              <w:rPr>
+                <w:rFonts w:eastAsia="Times New Roman" w:cstheme="minorHAnsi"/>
+              </w:rPr>
+            </w:pPr>
+            <w:r>
+              <w:rPr>
+                <w:rFonts w:eastAsia="Times New Roman" w:cstheme="minorHAnsi"/>
+              </w:rPr>
+              <w:t>Candidate Object</w:t>
+            </w:r>
+          </w:p>
+        </w:tc>
+      </w:tr>
+      <w:tr>
+        <w:tc>
+          <w:tcPr>
+            <w:tcW w:w="5395" w:type="dxa"/>
+          </w:tcPr>
+          <w:p>
+            <w:pPr>
+              <w:spacing w:before="100" w:beforeAutospacing="1" w:after="100" w:afterAutospacing="1"/>
+              <w:jc w:val="both"/>
+              <w:rPr>
+                <w:rFonts w:eastAsia="Times New Roman" w:cstheme="minorHAnsi"/>
+              </w:rPr>
+            </w:pPr>
+            <w:r>
+              <w:rPr>
+                <w:rFonts w:eastAsia="Times New Roman" w:cstheme="minorHAnsi"/>
+              </w:rPr>
+              <w:t>Ticket</w:t>
+            </w:r>
+          </w:p>
+        </w:tc>
+        <w:tc>
+          <w:tcPr>
+            <w:tcW w:w="5395" w:type="dxa"/>
+          </w:tcPr>
+          <w:p>
+            <w:pPr>
+              <w:spacing w:before="100" w:beforeAutospacing="1" w:after="100" w:afterAutospacing="1"/>
+              <w:jc w:val="both"/>
+              <w:rPr>
+                <w:rFonts w:eastAsia="Times New Roman" w:cstheme="minorHAnsi"/>
+              </w:rPr>
+            </w:pPr>
+            <w:r>
+              <w:rPr>
+                <w:rFonts w:eastAsia="Times New Roman" w:cstheme="minorHAnsi"/>
+              </w:rPr>
+              <w:t>Candidate Object</w:t>
+            </w:r>
+          </w:p>
+        </w:tc>
+      </w:tr>
+      <w:tr>
+        <w:tc>
+          <w:tcPr>
+            <w:tcW w:w="5395" w:type="dxa"/>
+          </w:tcPr>
+          <w:p>
+            <w:pPr>
+              <w:spacing w:before="100" w:beforeAutospacing="1" w:after="100" w:afterAutospacing="1"/>
+              <w:jc w:val="both"/>
+              <w:rPr>
+                <w:rFonts w:eastAsia="Times New Roman" w:cstheme="minorHAnsi"/>
+              </w:rPr>
+            </w:pPr>
+            <w:r>
+              <w:rPr>
+                <w:rFonts w:eastAsia="Times New Roman" w:cstheme="minorHAnsi"/>
+              </w:rPr>
+              <w:t>Receipt</w:t>
+            </w:r>
+          </w:p>
+        </w:tc>
+        <w:tc>
+          <w:tcPr>
+            <w:tcW w:w="5395" w:type="dxa"/>
+          </w:tcPr>
+          <w:p>
+            <w:pPr>
+              <w:spacing w:before="100" w:beforeAutospacing="1" w:after="100" w:afterAutospacing="1"/>
+              <w:jc w:val="both"/>
+              <w:rPr>
+                <w:rFonts w:eastAsia="Times New Roman" w:cstheme="minorHAnsi"/>
+              </w:rPr>
+            </w:pPr>
+            <w:r>
+              <w:rPr>
+                <w:rFonts w:eastAsia="Times New Roman" w:cstheme="minorHAnsi"/>
+              </w:rPr>
+              <w:t>Candidate Object</w:t>
+            </w:r>
+          </w:p>
+        </w:tc>
+      </w:tr>
+      <w:tr>
+        <w:tc>
+          <w:tcPr>
+            <w:tcW w:w="5395" w:type="dxa"/>
+          </w:tcPr>
+          <w:p>
+            <w:pPr>
+              <w:spacing w:before="100" w:beforeAutospacing="1" w:after="100" w:afterAutospacing="1"/>
+              <w:jc w:val="both"/>
+              <w:rPr>
+                <w:rFonts w:eastAsia="Times New Roman" w:cstheme="minorHAnsi"/>
+              </w:rPr>
+            </w:pPr>
+            <w:r>
+              <w:rPr>
+                <w:rFonts w:eastAsia="Times New Roman" w:cstheme="minorHAnsi"/>
+              </w:rPr>
+              <w:t>Credit/Debit</w:t>
+            </w:r>
+          </w:p>
+        </w:tc>
+        <w:tc>
+          <w:tcPr>
+            <w:tcW w:w="5395" w:type="dxa"/>
+          </w:tcPr>
+          <w:p>
+            <w:pPr>
+              <w:spacing w:before="100" w:beforeAutospacing="1" w:after="100" w:afterAutospacing="1"/>
+              <w:jc w:val="both"/>
+              <w:rPr>
+                <w:rFonts w:eastAsia="Times New Roman" w:cstheme="minorHAnsi"/>
+              </w:rPr>
+            </w:pPr>
+            <w:r>
+              <w:rPr>
+                <w:rFonts w:eastAsia="Times New Roman" w:cstheme="minorHAnsi"/>
+              </w:rPr>
+              <w:t>Filtered (attribute of user)</w:t>
+            </w:r>
+          </w:p>
+        </w:tc>
+      </w:tr>
+      <w:tr>
+        <w:tc>
+          <w:tcPr>
+            <w:tcW w:w="5395" w:type="dxa"/>
+          </w:tcPr>
+          <w:p>
+            <w:pPr>
+              <w:spacing w:before="100" w:beforeAutospacing="1" w:after="100" w:afterAutospacing="1"/>
+              <w:jc w:val="both"/>
+              <w:rPr>
+                <w:rFonts w:eastAsia="Times New Roman" w:cstheme="minorHAnsi"/>
+              </w:rPr>
+            </w:pPr>
+            <w:r>
+              <w:rPr>
+                <w:rFonts w:eastAsia="Times New Roman" w:cstheme="minorHAnsi"/>
+              </w:rPr>
+              <w:t>Name on Card</w:t>
+            </w:r>
+          </w:p>
+        </w:tc>
+        <w:tc>
+          <w:tcPr>
+            <w:tcW w:w="5395" w:type="dxa"/>
+          </w:tcPr>
+          <w:p>
+            <w:pPr>
+              <w:spacing w:before="100" w:beforeAutospacing="1" w:after="100" w:afterAutospacing="1"/>
+              <w:jc w:val="both"/>
+              <w:rPr>
+                <w:rFonts w:eastAsia="Times New Roman" w:cstheme="minorHAnsi"/>
+              </w:rPr>
+            </w:pPr>
+            <w:r>
+              <w:rPr>
+                <w:rFonts w:eastAsia="Times New Roman" w:cstheme="minorHAnsi"/>
+              </w:rPr>
+              <w:t>Filtered (attribute of user)</w:t>
+            </w:r>
+          </w:p>
+        </w:tc>
+      </w:tr>
+      <w:tr>
+        <w:tc>
+          <w:tcPr>
+            <w:tcW w:w="5395" w:type="dxa"/>
+          </w:tcPr>
+          <w:p>
+            <w:pPr>
+              <w:spacing w:before="100" w:beforeAutospacing="1" w:after="100" w:afterAutospacing="1"/>
+              <w:jc w:val="both"/>
+              <w:rPr>
+                <w:rFonts w:eastAsia="Times New Roman" w:cstheme="minorHAnsi"/>
+              </w:rPr>
+            </w:pPr>
+            <w:r>
+              <w:rPr>
+                <w:rFonts w:eastAsia="Times New Roman" w:cstheme="minorHAnsi"/>
+              </w:rPr>
+              <w:t>Card No.</w:t>
+            </w:r>
+          </w:p>
+        </w:tc>
+        <w:tc>
+          <w:tcPr>
+            <w:tcW w:w="5395" w:type="dxa"/>
+          </w:tcPr>
+          <w:p>
+            <w:pPr>
+              <w:spacing w:before="100" w:beforeAutospacing="1" w:after="100" w:afterAutospacing="1"/>
+              <w:jc w:val="both"/>
+              <w:rPr>
+                <w:rFonts w:eastAsia="Times New Roman" w:cstheme="minorHAnsi"/>
+              </w:rPr>
+            </w:pPr>
+            <w:r>
+              <w:rPr>
+                <w:rFonts w:eastAsia="Times New Roman" w:cstheme="minorHAnsi"/>
+              </w:rPr>
+              <w:t>Filtered (attribute of user)</w:t>
+            </w:r>
+          </w:p>
+        </w:tc>
+      </w:tr>
+      <w:tr>
+        <w:tc>
+          <w:tcPr>
+            <w:tcW w:w="5395" w:type="dxa"/>
+          </w:tcPr>
+          <w:p>
+            <w:pPr>
+              <w:spacing w:before="100" w:beforeAutospacing="1" w:after="100" w:afterAutospacing="1"/>
+              <w:jc w:val="both"/>
+              <w:rPr>
+                <w:rFonts w:eastAsia="Times New Roman" w:cstheme="minorHAnsi"/>
+              </w:rPr>
+            </w:pPr>
+            <w:r>
+              <w:rPr>
+                <w:rFonts w:eastAsia="Times New Roman" w:cstheme="minorHAnsi"/>
+              </w:rPr>
+              <w:t>Card Expiration Month</w:t>
+            </w:r>
+          </w:p>
+        </w:tc>
+        <w:tc>
+          <w:tcPr>
+            <w:tcW w:w="5395" w:type="dxa"/>
+          </w:tcPr>
+          <w:p>
+            <w:pPr>
+              <w:spacing w:before="100" w:beforeAutospacing="1" w:after="100" w:afterAutospacing="1"/>
+              <w:jc w:val="both"/>
+              <w:rPr>
+                <w:rFonts w:eastAsia="Times New Roman" w:cstheme="minorHAnsi"/>
+              </w:rPr>
+            </w:pPr>
+            <w:r>
+              <w:rPr>
+                <w:rFonts w:eastAsia="Times New Roman" w:cstheme="minorHAnsi"/>
+              </w:rPr>
+              <w:t>Filtered (attribute of user)</w:t>
+            </w:r>
+          </w:p>
+        </w:tc>
+      </w:tr>
+      <w:tr>
+        <w:tc>
+          <w:tcPr>
+            <w:tcW w:w="5395" w:type="dxa"/>
+          </w:tcPr>
+          <w:p>
+            <w:pPr>
+              <w:spacing w:before="100" w:beforeAutospacing="1" w:after="100" w:afterAutospacing="1"/>
+              <w:jc w:val="both"/>
+              <w:rPr>
+                <w:rFonts w:eastAsia="Times New Roman" w:cstheme="minorHAnsi"/>
+              </w:rPr>
+            </w:pPr>
+            <w:r>
+              <w:rPr>
+                <w:rFonts w:eastAsia="Times New Roman" w:cstheme="minorHAnsi"/>
+              </w:rPr>
+              <w:t>CSV</w:t>
+            </w:r>
+          </w:p>
+        </w:tc>
+        <w:tc>
+          <w:tcPr>
+            <w:tcW w:w="5395" w:type="dxa"/>
+          </w:tcPr>
+          <w:p>
+            <w:pPr>
+              <w:spacing w:before="100" w:beforeAutospacing="1" w:after="100" w:afterAutospacing="1"/>
+              <w:jc w:val="both"/>
+              <w:rPr>
+                <w:rFonts w:eastAsia="Times New Roman" w:cstheme="minorHAnsi"/>
+              </w:rPr>
+            </w:pPr>
+            <w:r>
+              <w:rPr>
+                <w:rFonts w:eastAsia="Times New Roman" w:cstheme="minorHAnsi"/>
+              </w:rPr>
+              <w:t>Filtered (attribute of user)</w:t>
+            </w:r>
+          </w:p>
+        </w:tc>
+      </w:tr>
+      <w:tr>
+        <w:tc>
+          <w:tcPr>
+            <w:tcW w:w="5395" w:type="dxa"/>
+          </w:tcPr>
+          <w:p>
+            <w:pPr>
+              <w:spacing w:before="100" w:beforeAutospacing="1" w:after="100" w:afterAutospacing="1"/>
+              <w:jc w:val="both"/>
+              <w:rPr>
+                <w:rFonts w:eastAsia="Times New Roman" w:cstheme="minorHAnsi"/>
+              </w:rPr>
+            </w:pPr>
+            <w:r>
+              <w:rPr>
+                <w:rFonts w:eastAsia="Times New Roman" w:cstheme="minorHAnsi"/>
+              </w:rPr>
+              <w:t>Error message</w:t>
+            </w:r>
+          </w:p>
+        </w:tc>
+        <w:tc>
+          <w:tcPr>
+            <w:tcW w:w="5395" w:type="dxa"/>
+          </w:tcPr>
+          <w:p>
+            <w:pPr>
+              <w:spacing w:before="100" w:beforeAutospacing="1" w:after="100" w:afterAutospacing="1"/>
+              <w:jc w:val="both"/>
+              <w:rPr>
+                <w:rFonts w:eastAsia="Times New Roman" w:cstheme="minorHAnsi"/>
+              </w:rPr>
+            </w:pPr>
+            <w:r>
+              <w:rPr>
+                <w:rFonts w:eastAsia="Times New Roman" w:cstheme="minorHAnsi"/>
+              </w:rPr>
+              <w:t>Filtered (</w:t>
+            </w:r>
+            <w:r>
+              <w:rPr>
+                <w:rFonts w:eastAsia="Times New Roman" w:cstheme="minorHAnsi"/>
+              </w:rPr>
+              <w:t>communication to</w:t>
+            </w:r>
+            <w:r>
+              <w:rPr>
+                <w:rFonts w:eastAsia="Times New Roman" w:cstheme="minorHAnsi"/>
+              </w:rPr>
+              <w:t xml:space="preserve"> user)</w:t>
+            </w:r>
+          </w:p>
+        </w:tc>
+      </w:tr>
+      <w:tr>
+        <w:tc>
+          <w:tcPr>
+            <w:tcW w:w="5395" w:type="dxa"/>
+          </w:tcPr>
+          <w:p>
+            <w:pPr>
+              <w:spacing w:before="100" w:beforeAutospacing="1" w:after="100" w:afterAutospacing="1"/>
+              <w:jc w:val="both"/>
+              <w:rPr>
+                <w:rFonts w:eastAsia="Times New Roman" w:cstheme="minorHAnsi"/>
+              </w:rPr>
+            </w:pPr>
+            <w:r>
+              <w:rPr>
+                <w:rFonts w:eastAsia="Times New Roman" w:cstheme="minorHAnsi"/>
+              </w:rPr>
+              <w:t>Confirmation message</w:t>
+            </w:r>
+          </w:p>
+        </w:tc>
+        <w:tc>
+          <w:tcPr>
+            <w:tcW w:w="5395" w:type="dxa"/>
+          </w:tcPr>
+          <w:p>
+            <w:pPr>
+              <w:spacing w:before="100" w:beforeAutospacing="1" w:after="100" w:afterAutospacing="1"/>
+              <w:jc w:val="both"/>
+              <w:rPr>
+                <w:rFonts w:eastAsia="Times New Roman" w:cstheme="minorHAnsi"/>
+              </w:rPr>
+            </w:pPr>
+            <w:r>
+              <w:rPr>
+                <w:rFonts w:eastAsia="Times New Roman" w:cstheme="minorHAnsi"/>
+              </w:rPr>
+              <w:t>Filtered (communication to user)</w:t>
+            </w:r>
+          </w:p>
+        </w:tc>
+      </w:tr>
+      <w:tr>
+        <w:tc>
+          <w:tcPr>
+            <w:tcW w:w="5395" w:type="dxa"/>
+          </w:tcPr>
+          <w:p>
+            <w:pPr>
+              <w:spacing w:before="100" w:beforeAutospacing="1" w:after="100" w:afterAutospacing="1"/>
+              <w:jc w:val="both"/>
+              <w:rPr>
+                <w:rFonts w:eastAsia="Times New Roman" w:cstheme="minorHAnsi"/>
+              </w:rPr>
+            </w:pPr>
+            <w:r>
+              <w:rPr>
+                <w:rFonts w:eastAsia="Times New Roman" w:cstheme="minorHAnsi"/>
+              </w:rPr>
+              <w:t>Receipt ID</w:t>
+            </w:r>
+          </w:p>
+        </w:tc>
+        <w:tc>
+          <w:tcPr>
+            <w:tcW w:w="5395" w:type="dxa"/>
+          </w:tcPr>
+          <w:p>
+            <w:pPr>
+              <w:spacing w:before="100" w:beforeAutospacing="1" w:after="100" w:afterAutospacing="1"/>
+              <w:jc w:val="both"/>
+              <w:rPr>
+                <w:rFonts w:eastAsia="Times New Roman" w:cstheme="minorHAnsi"/>
+              </w:rPr>
+            </w:pPr>
+            <w:r>
+              <w:rPr>
+                <w:rFonts w:eastAsia="Times New Roman" w:cstheme="minorHAnsi"/>
+              </w:rPr>
+              <w:t xml:space="preserve">Filtered (attribute of </w:t>
+            </w:r>
+            <w:r>
+              <w:rPr>
+                <w:rFonts w:eastAsia="Times New Roman" w:cstheme="minorHAnsi"/>
+              </w:rPr>
+              <w:t>user)</w:t>
+            </w:r>
+          </w:p>
+        </w:tc>
+      </w:tr>
+      <w:tr>
+        <w:tc>
+          <w:tcPr>
+            <w:tcW w:w="5395" w:type="dxa"/>
+          </w:tcPr>
+          <w:p>
+            <w:pPr>
+              <w:spacing w:before="100" w:beforeAutospacing="1" w:after="100" w:afterAutospacing="1"/>
+              <w:jc w:val="both"/>
+              <w:rPr>
+                <w:rFonts w:eastAsia="Times New Roman" w:cstheme="minorHAnsi"/>
+              </w:rPr>
+            </w:pPr>
+            <w:r>
+              <w:rPr>
+                <w:rFonts w:eastAsia="Times New Roman" w:cstheme="minorHAnsi"/>
+              </w:rPr>
+              <w:t>Open seats</w:t>
+            </w:r>
+          </w:p>
+        </w:tc>
+        <w:tc>
+          <w:tcPr>
+            <w:tcW w:w="5395" w:type="dxa"/>
+          </w:tcPr>
+          <w:p>
+            <w:pPr>
+              <w:spacing w:before="100" w:beforeAutospacing="1" w:after="100" w:afterAutospacing="1"/>
+              <w:jc w:val="both"/>
+              <w:rPr>
+                <w:rFonts w:eastAsia="Times New Roman" w:cstheme="minorHAnsi"/>
+              </w:rPr>
+            </w:pPr>
+            <w:r>
+              <w:rPr>
+                <w:rFonts w:eastAsia="Times New Roman" w:cstheme="minorHAnsi"/>
+              </w:rPr>
+              <w:t>Filtered (attribute of Seat)</w:t>
+            </w:r>
           </w:p>
         </w:tc>
       </w:tr>
